--- a/docs/week8-Status.docx
+++ b/docs/week8-Status.docx
@@ -137,8 +137,6 @@
       <w:pPr>
         <w:pStyle w:val="Heading1"/>
       </w:pPr>
-      <w:bookmarkStart w:id="0" w:name="_GoBack"/>
-      <w:bookmarkEnd w:id="0"/>
       <w:r>
         <w:t>Key issues/p</w:t>
       </w:r>
@@ -278,7 +276,10 @@
           </w:tcPr>
           <w:p>
             <w:r>
-              <w:t>160</w:t>
+              <w:t>18</w:t>
+            </w:r>
+            <w:r>
+              <w:t>0</w:t>
             </w:r>
           </w:p>
         </w:tc>
@@ -319,7 +320,7 @@
           </w:tcPr>
           <w:p>
             <w:r>
-              <w:t>70</w:t>
+              <w:t>90</w:t>
             </w:r>
           </w:p>
         </w:tc>
@@ -327,13 +328,21 @@
           <w:tcPr>
             <w:tcW w:w="990" w:type="dxa"/>
           </w:tcPr>
-          <w:p/>
+          <w:p>
+            <w:r>
+              <w:t>10</w:t>
+            </w:r>
+          </w:p>
         </w:tc>
         <w:tc>
           <w:tcPr>
             <w:tcW w:w="1530" w:type="dxa"/>
           </w:tcPr>
-          <w:p/>
+          <w:p>
+            <w:r>
+              <w:t>130</w:t>
+            </w:r>
+          </w:p>
         </w:tc>
         <w:tc>
           <w:tcPr>
@@ -341,7 +350,7 @@
           </w:tcPr>
           <w:p>
             <w:r>
-              <w:t>640</w:t>
+              <w:t>730</w:t>
             </w:r>
           </w:p>
         </w:tc>
@@ -372,7 +381,7 @@
           </w:tcPr>
           <w:p>
             <w:r>
-              <w:t>60</w:t>
+              <w:t>120</w:t>
             </w:r>
           </w:p>
         </w:tc>
@@ -380,13 +389,21 @@
           <w:tcPr>
             <w:tcW w:w="990" w:type="dxa"/>
           </w:tcPr>
-          <w:p/>
+          <w:p>
+            <w:r>
+              <w:t>60</w:t>
+            </w:r>
+          </w:p>
         </w:tc>
         <w:tc>
           <w:tcPr>
             <w:tcW w:w="1530" w:type="dxa"/>
           </w:tcPr>
-          <w:p/>
+          <w:p>
+            <w:r>
+              <w:t>180</w:t>
+            </w:r>
+          </w:p>
         </w:tc>
         <w:tc>
           <w:tcPr>
@@ -394,8 +411,10 @@
           </w:tcPr>
           <w:p>
             <w:r>
-              <w:t>725</w:t>
+              <w:t>840</w:t>
             </w:r>
+            <w:bookmarkStart w:id="0" w:name="_GoBack"/>
+            <w:bookmarkEnd w:id="0"/>
           </w:p>
         </w:tc>
         <w:tc>
@@ -425,7 +444,7 @@
           </w:tcPr>
           <w:p>
             <w:r>
-              <w:t>70</w:t>
+              <w:t>125</w:t>
             </w:r>
           </w:p>
         </w:tc>
@@ -433,13 +452,21 @@
           <w:tcPr>
             <w:tcW w:w="990" w:type="dxa"/>
           </w:tcPr>
-          <w:p/>
+          <w:p>
+            <w:r>
+              <w:t>55</w:t>
+            </w:r>
+          </w:p>
         </w:tc>
         <w:tc>
           <w:tcPr>
             <w:tcW w:w="1530" w:type="dxa"/>
           </w:tcPr>
-          <w:p/>
+          <w:p>
+            <w:r>
+              <w:t>180</w:t>
+            </w:r>
+          </w:p>
         </w:tc>
         <w:tc>
           <w:tcPr>
@@ -447,7 +474,7 @@
           </w:tcPr>
           <w:p>
             <w:r>
-              <w:t>700</w:t>
+              <w:t>825</w:t>
             </w:r>
           </w:p>
         </w:tc>
@@ -2197,11 +2224,14 @@
     <w:rsid w:val="007D083A"/>
     <w:rsid w:val="00874BA4"/>
     <w:rsid w:val="00875DF2"/>
+    <w:rsid w:val="008C3263"/>
     <w:rsid w:val="00BC36F1"/>
+    <w:rsid w:val="00C210B4"/>
     <w:rsid w:val="00CC7FE1"/>
     <w:rsid w:val="00E4582D"/>
     <w:rsid w:val="00E57E40"/>
     <w:rsid w:val="00F35210"/>
+    <w:rsid w:val="00F35F4E"/>
     <w:rsid w:val="00F72ECC"/>
     <w:rsid w:val="00FE0AFE"/>
   </w:rsids>
